--- a/doc/Log.docx
+++ b/doc/Log.docx
@@ -15,37 +15,8 @@
         <w:pStyle w:val="Heading2"/>
         <w:spacing w:before="0"/>
       </w:pPr>
-      <w:proofErr w:type="spellStart"/>
-      <w:r>
-        <w:t>Bỏ</w:t>
-      </w:r>
-      <w:proofErr w:type="spellEnd"/>
-      <w:r>
-        <w:t xml:space="preserve"> </w:t>
-      </w:r>
-      <w:proofErr w:type="spellStart"/>
-      <w:r>
-        <w:t>ngày</w:t>
-      </w:r>
-      <w:proofErr w:type="spellEnd"/>
-      <w:r>
-        <w:t xml:space="preserve"> </w:t>
-      </w:r>
-      <w:proofErr w:type="spellStart"/>
-      <w:r>
-        <w:t>tháng</w:t>
-      </w:r>
-      <w:proofErr w:type="spellEnd"/>
-      <w:r>
-        <w:t xml:space="preserve"> ở </w:t>
-      </w:r>
-      <w:proofErr w:type="spellStart"/>
-      <w:r>
-        <w:t>đầu</w:t>
-      </w:r>
-      <w:proofErr w:type="spellEnd"/>
-      <w:r>
-        <w:t xml:space="preserve"> file log:</w:t>
+      <w:r>
+        <w:t>Bỏ ngày tháng ở đầu file log:</w:t>
       </w:r>
     </w:p>
     <w:p>
@@ -61,21 +32,8 @@
         <w:pStyle w:val="Heading2"/>
         <w:spacing w:before="0"/>
       </w:pPr>
-      <w:proofErr w:type="spellStart"/>
-      <w:r>
-        <w:t>Nơi</w:t>
-      </w:r>
-      <w:proofErr w:type="spellEnd"/>
-      <w:r>
-        <w:t xml:space="preserve"> log in </w:t>
-      </w:r>
-      <w:proofErr w:type="spellStart"/>
-      <w:r>
-        <w:t>ra</w:t>
-      </w:r>
-      <w:proofErr w:type="spellEnd"/>
-      <w:r>
-        <w:t>:</w:t>
+      <w:r>
+        <w:t>Nơi log in ra:</w:t>
       </w:r>
     </w:p>
     <w:p>
@@ -99,23 +57,7 @@
         <w:pStyle w:val="Heading1"/>
       </w:pPr>
       <w:r>
-        <w:t xml:space="preserve">2. Library </w:t>
-      </w:r>
-      <w:proofErr w:type="spellStart"/>
-      <w:r>
-        <w:t>dành</w:t>
-      </w:r>
-      <w:proofErr w:type="spellEnd"/>
-      <w:r>
-        <w:t xml:space="preserve"> </w:t>
-      </w:r>
-      <w:proofErr w:type="spellStart"/>
-      <w:r>
-        <w:t>cho</w:t>
-      </w:r>
-      <w:proofErr w:type="spellEnd"/>
-      <w:r>
-        <w:t xml:space="preserve"> log:</w:t>
+        <w:t>2. Library dành cho log:</w:t>
       </w:r>
     </w:p>
     <w:p>
@@ -123,23 +65,7 @@
         <w:spacing w:after="0"/>
       </w:pPr>
       <w:r>
-        <w:t xml:space="preserve">Lib </w:t>
-      </w:r>
-      <w:proofErr w:type="spellStart"/>
-      <w:r>
-        <w:t>dành</w:t>
-      </w:r>
-      <w:proofErr w:type="spellEnd"/>
-      <w:r>
-        <w:t xml:space="preserve"> </w:t>
-      </w:r>
-      <w:proofErr w:type="spellStart"/>
-      <w:r>
-        <w:t>cho</w:t>
-      </w:r>
-      <w:proofErr w:type="spellEnd"/>
-      <w:r>
-        <w:t xml:space="preserve"> log:</w:t>
+        <w:t>Lib dành cho log:</w:t>
       </w:r>
     </w:p>
     <w:p>
@@ -208,15 +134,34 @@
         </w:rPr>
       </w:pPr>
       <w:r>
-        <w:t xml:space="preserve">3. Level </w:t>
-      </w:r>
-      <w:proofErr w:type="spellStart"/>
-      <w:r>
-        <w:t>của</w:t>
-      </w:r>
-      <w:proofErr w:type="spellEnd"/>
-      <w:r>
-        <w:t xml:space="preserve"> log</w:t>
+        <w:t>3. Level của log</w:t>
+      </w:r>
+    </w:p>
+    <w:p>
+      <w:pPr>
+        <w:rPr>
+          <w:b/>
+        </w:rPr>
+      </w:pPr>
+      <w:r>
+        <w:rPr>
+          <w:b/>
+        </w:rPr>
+        <w:t>TRACE&gt;</w:t>
+      </w:r>
+      <w:r>
+        <w:rPr>
+          <w:b/>
+        </w:rPr>
+        <w:t>DEBUG&gt;INFO&gt;WARN&gt;ERROR</w:t>
+      </w:r>
+    </w:p>
+    <w:p>
+      <w:pPr>
+        <w:pStyle w:val="Heading1"/>
+      </w:pPr>
+      <w:r>
+        <w:t>4. Địa chỉ tham khảo</w:t>
       </w:r>
     </w:p>
     <w:p>
@@ -228,26 +173,58 @@
           <w:szCs w:val="26"/>
         </w:rPr>
       </w:pPr>
-      <w:r>
+      <w:hyperlink r:id="rId5" w:history="1">
+        <w:r>
+          <w:rPr>
+            <w:rStyle w:val="Hyperlink"/>
+            <w:sz w:val="26"/>
+            <w:szCs w:val="26"/>
+          </w:rPr>
+          <w:t>https://logback.qos.ch/manual/mdc.html</w:t>
+        </w:r>
+      </w:hyperlink>
+    </w:p>
+    <w:p>
+      <w:pPr>
         <w:rPr>
           <w:b/>
+          <w:color w:val="2F5496" w:themeColor="accent1" w:themeShade="BF"/>
+          <w:sz w:val="26"/>
+          <w:szCs w:val="26"/>
         </w:rPr>
-        <w:t>TRACE</w:t>
-      </w:r>
-      <w:r>
+      </w:pPr>
+      <w:hyperlink r:id="rId6" w:history="1">
+        <w:r>
+          <w:rPr>
+            <w:rStyle w:val="Hyperlink"/>
+            <w:sz w:val="26"/>
+            <w:szCs w:val="26"/>
+          </w:rPr>
+          <w:t>https://stackify.com/java-logging-best-practices/</w:t>
+        </w:r>
+      </w:hyperlink>
+    </w:p>
+    <w:p>
+      <w:pPr>
         <w:rPr>
           <w:b/>
+          <w:color w:val="2F5496" w:themeColor="accent1" w:themeShade="BF"/>
+          <w:sz w:val="26"/>
+          <w:szCs w:val="26"/>
         </w:rPr>
-        <w:t>&gt;</w:t>
-      </w:r>
-      <w:r>
+      </w:pPr>
+      <w:bookmarkStart w:id="0" w:name="_GoBack"/>
+      <w:bookmarkEnd w:id="0"/>
+    </w:p>
+    <w:p>
+      <w:pPr>
         <w:rPr>
           <w:b/>
+          <w:color w:val="2F5496" w:themeColor="accent1" w:themeShade="BF"/>
+          <w:sz w:val="26"/>
+          <w:szCs w:val="26"/>
         </w:rPr>
-        <w:t>DEBUG&gt;INFO&gt;WARN&gt;ERROR</w:t>
-      </w:r>
-      <w:bookmarkStart w:id="0" w:name="_GoBack"/>
-      <w:bookmarkEnd w:id="0"/>
+      </w:pPr>
     </w:p>
     <w:p/>
     <w:sectPr>
@@ -764,6 +741,29 @@
       <w:szCs w:val="26"/>
     </w:rPr>
   </w:style>
+  <w:style w:type="character" w:styleId="Hyperlink">
+    <w:name w:val="Hyperlink"/>
+    <w:basedOn w:val="DefaultParagraphFont"/>
+    <w:uiPriority w:val="99"/>
+    <w:unhideWhenUsed/>
+    <w:rsid w:val="00713632"/>
+    <w:rPr>
+      <w:color w:val="0563C1" w:themeColor="hyperlink"/>
+      <w:u w:val="single"/>
+    </w:rPr>
+  </w:style>
+  <w:style w:type="character" w:styleId="Mention">
+    <w:name w:val="Mention"/>
+    <w:basedOn w:val="DefaultParagraphFont"/>
+    <w:uiPriority w:val="99"/>
+    <w:semiHidden/>
+    <w:unhideWhenUsed/>
+    <w:rsid w:val="00713632"/>
+    <w:rPr>
+      <w:color w:val="2B579A"/>
+      <w:shd w:val="clear" w:color="auto" w:fill="E6E6E6"/>
+    </w:rPr>
+  </w:style>
 </w:styles>
 </file>
 

--- a/doc/Log.docx
+++ b/doc/Log.docx
@@ -51,6 +51,21 @@
       <w:r>
         <w:t>C:\Workspace\QRE2\qre2-iseries\target\log</w:t>
       </w:r>
+    </w:p>
+    <w:p>
+      <w:pPr>
+        <w:pStyle w:val="Heading2"/>
+      </w:pPr>
+      <w:r>
+        <w:t>File chỉnh mode cho log trong qre2-iseries</w:t>
+      </w:r>
+    </w:p>
+    <w:p>
+      <w:r>
+        <w:t>Logback-test.xml</w:t>
+      </w:r>
+      <w:bookmarkStart w:id="0" w:name="_GoBack"/>
+      <w:bookmarkEnd w:id="0"/>
     </w:p>
     <w:p>
       <w:pPr>
@@ -213,8 +228,6 @@
           <w:szCs w:val="26"/>
         </w:rPr>
       </w:pPr>
-      <w:bookmarkStart w:id="0" w:name="_GoBack"/>
-      <w:bookmarkEnd w:id="0"/>
     </w:p>
     <w:p>
       <w:pPr>
